--- a/Sample Items.docx
+++ b/Sample Items.docx
@@ -154,6 +154,513 @@
         <w:t>Bacon</w:t>
       </w:r>
     </w:p>
+    <w:p/>
+    <w:tbl>
+      <w:tblPr>
+        <w:tblStyle w:val="TableGrid"/>
+        <w:tblW w:w="0" w:type="auto"/>
+        <w:tblLook w:val="04A0" w:firstRow="1" w:lastRow="0" w:firstColumn="1" w:lastColumn="0" w:noHBand="0" w:noVBand="1"/>
+      </w:tblPr>
+      <w:tblGrid>
+        <w:gridCol w:w="4675"/>
+        <w:gridCol w:w="4675"/>
+      </w:tblGrid>
+      <w:tr>
+        <w:tc>
+          <w:tcPr>
+            <w:tcW w:w="9350" w:type="dxa"/>
+            <w:gridSpan w:val="2"/>
+          </w:tcPr>
+          <w:p>
+            <w:pPr>
+              <w:jc w:val="center"/>
+              <w:rPr>
+                <w:u w:val="single"/>
+              </w:rPr>
+            </w:pPr>
+            <w:r>
+              <w:rPr>
+                <w:u w:val="single"/>
+              </w:rPr>
+              <w:t>Ingredients for each sandwich item</w:t>
+            </w:r>
+          </w:p>
+        </w:tc>
+      </w:tr>
+      <w:tr>
+        <w:tc>
+          <w:tcPr>
+            <w:tcW w:w="4675" w:type="dxa"/>
+          </w:tcPr>
+          <w:p>
+            <w:pPr>
+              <w:jc w:val="center"/>
+              <w:rPr>
+                <w:b/>
+                <w:bCs/>
+              </w:rPr>
+            </w:pPr>
+            <w:r>
+              <w:rPr>
+                <w:b/>
+                <w:bCs/>
+              </w:rPr>
+              <w:t>Item</w:t>
+            </w:r>
+          </w:p>
+        </w:tc>
+        <w:tc>
+          <w:tcPr>
+            <w:tcW w:w="4675" w:type="dxa"/>
+          </w:tcPr>
+          <w:p>
+            <w:pPr>
+              <w:jc w:val="center"/>
+              <w:rPr>
+                <w:b/>
+                <w:bCs/>
+              </w:rPr>
+            </w:pPr>
+            <w:r>
+              <w:rPr>
+                <w:b/>
+                <w:bCs/>
+              </w:rPr>
+              <w:t>Ingredients to Assemble</w:t>
+            </w:r>
+          </w:p>
+        </w:tc>
+      </w:tr>
+      <w:tr>
+        <w:tc>
+          <w:tcPr>
+            <w:tcW w:w="4675" w:type="dxa"/>
+          </w:tcPr>
+          <w:p>
+            <w:pPr>
+              <w:jc w:val="center"/>
+            </w:pPr>
+            <w:r>
+              <w:t>Chick-fil-A Chicken Sandwich</w:t>
+            </w:r>
+          </w:p>
+        </w:tc>
+        <w:tc>
+          <w:tcPr>
+            <w:tcW w:w="4675" w:type="dxa"/>
+          </w:tcPr>
+          <w:p>
+            <w:pPr>
+              <w:pStyle w:val="ListParagraph"/>
+              <w:numPr>
+                <w:ilvl w:val="0"/>
+                <w:numId w:val="2"/>
+              </w:numPr>
+            </w:pPr>
+            <w:r>
+              <w:t>Fried Chicken Patty</w:t>
+            </w:r>
+          </w:p>
+          <w:p>
+            <w:pPr>
+              <w:pStyle w:val="ListParagraph"/>
+              <w:numPr>
+                <w:ilvl w:val="0"/>
+                <w:numId w:val="2"/>
+              </w:numPr>
+            </w:pPr>
+            <w:r>
+              <w:t>Pickles</w:t>
+            </w:r>
+          </w:p>
+        </w:tc>
+      </w:tr>
+      <w:tr>
+        <w:tc>
+          <w:tcPr>
+            <w:tcW w:w="4675" w:type="dxa"/>
+          </w:tcPr>
+          <w:p>
+            <w:pPr>
+              <w:jc w:val="center"/>
+            </w:pPr>
+            <w:r>
+              <w:t>Chick-fil-A Deluxe Sandwich</w:t>
+            </w:r>
+          </w:p>
+        </w:tc>
+        <w:tc>
+          <w:tcPr>
+            <w:tcW w:w="4675" w:type="dxa"/>
+          </w:tcPr>
+          <w:p>
+            <w:pPr>
+              <w:pStyle w:val="ListParagraph"/>
+              <w:numPr>
+                <w:ilvl w:val="0"/>
+                <w:numId w:val="2"/>
+              </w:numPr>
+            </w:pPr>
+            <w:r>
+              <w:t>Cheddar Cheese</w:t>
+            </w:r>
+          </w:p>
+          <w:p>
+            <w:pPr>
+              <w:pStyle w:val="ListParagraph"/>
+              <w:numPr>
+                <w:ilvl w:val="0"/>
+                <w:numId w:val="2"/>
+              </w:numPr>
+            </w:pPr>
+            <w:r>
+              <w:t>Fried Chicken Patty</w:t>
+            </w:r>
+          </w:p>
+          <w:p>
+            <w:pPr>
+              <w:pStyle w:val="ListParagraph"/>
+              <w:numPr>
+                <w:ilvl w:val="0"/>
+                <w:numId w:val="2"/>
+              </w:numPr>
+            </w:pPr>
+            <w:r>
+              <w:t>Tomato</w:t>
+            </w:r>
+          </w:p>
+          <w:p>
+            <w:pPr>
+              <w:pStyle w:val="ListParagraph"/>
+              <w:numPr>
+                <w:ilvl w:val="0"/>
+                <w:numId w:val="2"/>
+              </w:numPr>
+            </w:pPr>
+            <w:r>
+              <w:t>Lettuce</w:t>
+            </w:r>
+          </w:p>
+        </w:tc>
+      </w:tr>
+      <w:tr>
+        <w:tc>
+          <w:tcPr>
+            <w:tcW w:w="4675" w:type="dxa"/>
+          </w:tcPr>
+          <w:p>
+            <w:pPr>
+              <w:jc w:val="center"/>
+            </w:pPr>
+            <w:r>
+              <w:t>Spicy Chicken Sandwich</w:t>
+            </w:r>
+          </w:p>
+        </w:tc>
+        <w:tc>
+          <w:tcPr>
+            <w:tcW w:w="4675" w:type="dxa"/>
+          </w:tcPr>
+          <w:p>
+            <w:pPr>
+              <w:pStyle w:val="ListParagraph"/>
+              <w:numPr>
+                <w:ilvl w:val="0"/>
+                <w:numId w:val="2"/>
+              </w:numPr>
+            </w:pPr>
+            <w:r>
+              <w:t>Fried Chicken Patty</w:t>
+            </w:r>
+          </w:p>
+          <w:p>
+            <w:pPr>
+              <w:pStyle w:val="ListParagraph"/>
+              <w:numPr>
+                <w:ilvl w:val="0"/>
+                <w:numId w:val="2"/>
+              </w:numPr>
+            </w:pPr>
+            <w:r>
+              <w:t>Pickles</w:t>
+            </w:r>
+          </w:p>
+        </w:tc>
+      </w:tr>
+      <w:tr>
+        <w:tc>
+          <w:tcPr>
+            <w:tcW w:w="4675" w:type="dxa"/>
+          </w:tcPr>
+          <w:p>
+            <w:pPr>
+              <w:jc w:val="center"/>
+            </w:pPr>
+            <w:r>
+              <w:t>Spicy Deluxe Sandwich</w:t>
+            </w:r>
+          </w:p>
+        </w:tc>
+        <w:tc>
+          <w:tcPr>
+            <w:tcW w:w="4675" w:type="dxa"/>
+          </w:tcPr>
+          <w:p>
+            <w:pPr>
+              <w:pStyle w:val="ListParagraph"/>
+              <w:numPr>
+                <w:ilvl w:val="0"/>
+                <w:numId w:val="2"/>
+              </w:numPr>
+            </w:pPr>
+            <w:r>
+              <w:t>Pepper Jack Cheese</w:t>
+            </w:r>
+          </w:p>
+          <w:p>
+            <w:pPr>
+              <w:pStyle w:val="ListParagraph"/>
+              <w:numPr>
+                <w:ilvl w:val="0"/>
+                <w:numId w:val="2"/>
+              </w:numPr>
+            </w:pPr>
+            <w:r>
+              <w:t>Fried Chicken Patty</w:t>
+            </w:r>
+          </w:p>
+          <w:p>
+            <w:pPr>
+              <w:pStyle w:val="ListParagraph"/>
+              <w:numPr>
+                <w:ilvl w:val="0"/>
+                <w:numId w:val="2"/>
+              </w:numPr>
+            </w:pPr>
+            <w:r>
+              <w:t>Tomato</w:t>
+            </w:r>
+          </w:p>
+          <w:p>
+            <w:pPr>
+              <w:pStyle w:val="ListParagraph"/>
+              <w:numPr>
+                <w:ilvl w:val="0"/>
+                <w:numId w:val="2"/>
+              </w:numPr>
+            </w:pPr>
+            <w:r>
+              <w:t>Lettuce</w:t>
+            </w:r>
+          </w:p>
+        </w:tc>
+      </w:tr>
+      <w:tr>
+        <w:tc>
+          <w:tcPr>
+            <w:tcW w:w="4675" w:type="dxa"/>
+          </w:tcPr>
+          <w:p>
+            <w:pPr>
+              <w:jc w:val="center"/>
+            </w:pPr>
+            <w:r>
+              <w:t>Grilled Chicken Sandwich</w:t>
+            </w:r>
+          </w:p>
+        </w:tc>
+        <w:tc>
+          <w:tcPr>
+            <w:tcW w:w="4675" w:type="dxa"/>
+          </w:tcPr>
+          <w:p>
+            <w:pPr>
+              <w:pStyle w:val="ListParagraph"/>
+              <w:numPr>
+                <w:ilvl w:val="0"/>
+                <w:numId w:val="2"/>
+              </w:numPr>
+            </w:pPr>
+            <w:r>
+              <w:t>Grilled Chicken Patty</w:t>
+            </w:r>
+          </w:p>
+          <w:p>
+            <w:pPr>
+              <w:pStyle w:val="ListParagraph"/>
+              <w:numPr>
+                <w:ilvl w:val="0"/>
+                <w:numId w:val="2"/>
+              </w:numPr>
+            </w:pPr>
+            <w:r>
+              <w:t>Tomato</w:t>
+            </w:r>
+          </w:p>
+          <w:p>
+            <w:pPr>
+              <w:pStyle w:val="ListParagraph"/>
+              <w:numPr>
+                <w:ilvl w:val="0"/>
+                <w:numId w:val="2"/>
+              </w:numPr>
+            </w:pPr>
+            <w:r>
+              <w:t>Lettuce</w:t>
+            </w:r>
+          </w:p>
+        </w:tc>
+      </w:tr>
+      <w:tr>
+        <w:tc>
+          <w:tcPr>
+            <w:tcW w:w="4675" w:type="dxa"/>
+          </w:tcPr>
+          <w:p>
+            <w:pPr>
+              <w:jc w:val="center"/>
+            </w:pPr>
+            <w:r>
+              <w:t>Chick-fil-A Grilled Chicken Club Sandwich</w:t>
+            </w:r>
+          </w:p>
+        </w:tc>
+        <w:tc>
+          <w:tcPr>
+            <w:tcW w:w="4675" w:type="dxa"/>
+          </w:tcPr>
+          <w:p>
+            <w:pPr>
+              <w:pStyle w:val="ListParagraph"/>
+              <w:numPr>
+                <w:ilvl w:val="0"/>
+                <w:numId w:val="2"/>
+              </w:numPr>
+            </w:pPr>
+            <w:r>
+              <w:t>Bacon</w:t>
+            </w:r>
+          </w:p>
+          <w:p>
+            <w:pPr>
+              <w:pStyle w:val="ListParagraph"/>
+              <w:numPr>
+                <w:ilvl w:val="0"/>
+                <w:numId w:val="2"/>
+              </w:numPr>
+            </w:pPr>
+            <w:r>
+              <w:t>Coby Jack Cheese</w:t>
+            </w:r>
+          </w:p>
+          <w:p>
+            <w:pPr>
+              <w:pStyle w:val="ListParagraph"/>
+              <w:numPr>
+                <w:ilvl w:val="0"/>
+                <w:numId w:val="2"/>
+              </w:numPr>
+            </w:pPr>
+            <w:r>
+              <w:t>Grilled Chicken Patty</w:t>
+            </w:r>
+          </w:p>
+          <w:p>
+            <w:pPr>
+              <w:pStyle w:val="ListParagraph"/>
+              <w:numPr>
+                <w:ilvl w:val="0"/>
+                <w:numId w:val="2"/>
+              </w:numPr>
+            </w:pPr>
+            <w:r>
+              <w:t>Tomato</w:t>
+            </w:r>
+          </w:p>
+          <w:p>
+            <w:pPr>
+              <w:pStyle w:val="ListParagraph"/>
+              <w:numPr>
+                <w:ilvl w:val="0"/>
+                <w:numId w:val="2"/>
+              </w:numPr>
+            </w:pPr>
+            <w:r>
+              <w:t>Lettuce</w:t>
+            </w:r>
+          </w:p>
+        </w:tc>
+      </w:tr>
+      <w:tr>
+        <w:tc>
+          <w:tcPr>
+            <w:tcW w:w="4675" w:type="dxa"/>
+          </w:tcPr>
+          <w:p>
+            <w:pPr>
+              <w:jc w:val="center"/>
+            </w:pPr>
+            <w:r>
+              <w:t>Grilled Spicy Deluxe</w:t>
+            </w:r>
+          </w:p>
+        </w:tc>
+        <w:tc>
+          <w:tcPr>
+            <w:tcW w:w="4675" w:type="dxa"/>
+          </w:tcPr>
+          <w:p>
+            <w:pPr>
+              <w:pStyle w:val="ListParagraph"/>
+              <w:numPr>
+                <w:ilvl w:val="0"/>
+                <w:numId w:val="2"/>
+              </w:numPr>
+            </w:pPr>
+            <w:r>
+              <w:t>Coby Jack Cheese</w:t>
+            </w:r>
+          </w:p>
+          <w:p>
+            <w:pPr>
+              <w:pStyle w:val="ListParagraph"/>
+              <w:numPr>
+                <w:ilvl w:val="0"/>
+                <w:numId w:val="2"/>
+              </w:numPr>
+            </w:pPr>
+            <w:r>
+              <w:t>Fried Chicken Patty</w:t>
+            </w:r>
+          </w:p>
+          <w:p>
+            <w:pPr>
+              <w:pStyle w:val="ListParagraph"/>
+              <w:numPr>
+                <w:ilvl w:val="0"/>
+                <w:numId w:val="2"/>
+              </w:numPr>
+            </w:pPr>
+            <w:r>
+              <w:t>Tomato</w:t>
+            </w:r>
+          </w:p>
+          <w:p>
+            <w:pPr>
+              <w:pStyle w:val="ListParagraph"/>
+              <w:numPr>
+                <w:ilvl w:val="0"/>
+                <w:numId w:val="2"/>
+              </w:numPr>
+            </w:pPr>
+            <w:r>
+              <w:t>Lettuce</w:t>
+            </w:r>
+          </w:p>
+        </w:tc>
+      </w:tr>
+    </w:tbl>
+    <w:p/>
     <w:sectPr>
       <w:pgSz w:w="12240" w:h="15840"/>
       <w:pgMar w:top="1440" w:right="1440" w:bottom="1440" w:left="1440" w:header="720" w:footer="720" w:gutter="0"/>

--- a/Sample Items.docx
+++ b/Sample Items.docx
@@ -258,6 +258,18 @@
               </w:numPr>
             </w:pPr>
             <w:r>
+              <w:t>Regular Bun</w:t>
+            </w:r>
+          </w:p>
+          <w:p>
+            <w:pPr>
+              <w:pStyle w:val="ListParagraph"/>
+              <w:numPr>
+                <w:ilvl w:val="0"/>
+                <w:numId w:val="2"/>
+              </w:numPr>
+            </w:pPr>
+            <w:r>
               <w:t>Fried Chicken Patty</w:t>
             </w:r>
           </w:p>
@@ -302,6 +314,18 @@
               </w:numPr>
             </w:pPr>
             <w:r>
+              <w:t>Regular Bun</w:t>
+            </w:r>
+          </w:p>
+          <w:p>
+            <w:pPr>
+              <w:pStyle w:val="ListParagraph"/>
+              <w:numPr>
+                <w:ilvl w:val="0"/>
+                <w:numId w:val="2"/>
+              </w:numPr>
+            </w:pPr>
+            <w:r>
               <w:t>Cheddar Cheese</w:t>
             </w:r>
           </w:p>
@@ -370,6 +394,18 @@
               </w:numPr>
             </w:pPr>
             <w:r>
+              <w:t>Regular Bun</w:t>
+            </w:r>
+          </w:p>
+          <w:p>
+            <w:pPr>
+              <w:pStyle w:val="ListParagraph"/>
+              <w:numPr>
+                <w:ilvl w:val="0"/>
+                <w:numId w:val="2"/>
+              </w:numPr>
+            </w:pPr>
+            <w:r>
               <w:t>Fried Chicken Patty</w:t>
             </w:r>
           </w:p>
@@ -414,6 +450,18 @@
               </w:numPr>
             </w:pPr>
             <w:r>
+              <w:t>Regular Bun</w:t>
+            </w:r>
+          </w:p>
+          <w:p>
+            <w:pPr>
+              <w:pStyle w:val="ListParagraph"/>
+              <w:numPr>
+                <w:ilvl w:val="0"/>
+                <w:numId w:val="2"/>
+              </w:numPr>
+            </w:pPr>
+            <w:r>
               <w:t>Pepper Jack Cheese</w:t>
             </w:r>
           </w:p>
@@ -482,6 +530,18 @@
               </w:numPr>
             </w:pPr>
             <w:r>
+              <w:t>Regular Bun</w:t>
+            </w:r>
+          </w:p>
+          <w:p>
+            <w:pPr>
+              <w:pStyle w:val="ListParagraph"/>
+              <w:numPr>
+                <w:ilvl w:val="0"/>
+                <w:numId w:val="2"/>
+              </w:numPr>
+            </w:pPr>
+            <w:r>
               <w:t>Grilled Chicken Patty</w:t>
             </w:r>
           </w:p>
@@ -538,6 +598,18 @@
               </w:numPr>
             </w:pPr>
             <w:r>
+              <w:t>Whole Wheat Bun</w:t>
+            </w:r>
+          </w:p>
+          <w:p>
+            <w:pPr>
+              <w:pStyle w:val="ListParagraph"/>
+              <w:numPr>
+                <w:ilvl w:val="0"/>
+                <w:numId w:val="2"/>
+              </w:numPr>
+            </w:pPr>
+            <w:r>
               <w:t>Bacon</w:t>
             </w:r>
           </w:p>
@@ -618,6 +690,19 @@
               </w:numPr>
             </w:pPr>
             <w:r>
+              <w:t>Whole Wheat Bun</w:t>
+            </w:r>
+          </w:p>
+          <w:p>
+            <w:pPr>
+              <w:pStyle w:val="ListParagraph"/>
+              <w:numPr>
+                <w:ilvl w:val="0"/>
+                <w:numId w:val="2"/>
+              </w:numPr>
+            </w:pPr>
+            <w:r>
+              <w:lastRenderedPageBreak/>
               <w:t>Coby Jack Cheese</w:t>
             </w:r>
           </w:p>
